--- a/Dokumentacja.docx
+++ b/Dokumentacja.docx
@@ -4,11 +4,445 @@
   <w:body>
     <w:p>
       <w:r>
-        <w:t>test</w:t>
+        <w:t>5    Specyfikacja wymagań</w:t>
+      </w:r>
+    </w:p>
+    <w:p>
+      <w:r>
+        <w:t>5.1    Charakterystyka ogólna</w:t>
+      </w:r>
+    </w:p>
+    <w:p>
+      <w:r>
+        <w:t>5.2    Wymagania funkcjonalne</w:t>
+      </w:r>
+    </w:p>
+    <w:p>
+      <w:pPr>
+        <w:pStyle w:val="Akapitzlist"/>
+        <w:numPr>
+          <w:ilvl w:val="0"/>
+          <w:numId w:val="1"/>
+        </w:numPr>
+      </w:pPr>
+      <w:r>
+        <w:t>Kąta użytkowników można dodawać bez posiadania kąta w systemie</w:t>
+      </w:r>
+    </w:p>
+    <w:p>
+      <w:pPr>
+        <w:pStyle w:val="Akapitzlist"/>
+        <w:numPr>
+          <w:ilvl w:val="0"/>
+          <w:numId w:val="1"/>
+        </w:numPr>
+      </w:pPr>
+      <w:r>
+        <w:t>Kąta użytkowników mogą usuwać użytkownicy po zalogowaniu się</w:t>
+      </w:r>
+    </w:p>
+    <w:p>
+      <w:pPr>
+        <w:pStyle w:val="Akapitzlist"/>
+        <w:numPr>
+          <w:ilvl w:val="0"/>
+          <w:numId w:val="1"/>
+        </w:numPr>
+      </w:pPr>
+      <w:r>
+        <w:t>Dane kąt użytkowników mogą wyświetlić zalogowani użytkownicy</w:t>
+      </w:r>
+    </w:p>
+    <w:p>
+      <w:pPr>
+        <w:pStyle w:val="Akapitzlist"/>
+        <w:numPr>
+          <w:ilvl w:val="0"/>
+          <w:numId w:val="1"/>
+        </w:numPr>
+      </w:pPr>
+      <w:r>
+        <w:t>Zalogowani użytkownicy mogą edytować własne dane konta</w:t>
+      </w:r>
+    </w:p>
+    <w:p>
+      <w:pPr>
+        <w:pStyle w:val="Akapitzlist"/>
+        <w:numPr>
+          <w:ilvl w:val="0"/>
+          <w:numId w:val="1"/>
+        </w:numPr>
+      </w:pPr>
+      <w:r>
+        <w:t>Użytkownicy mogą dodawać i usuwać innych użytkowników do listy znajomych</w:t>
+      </w:r>
+    </w:p>
+    <w:p>
+      <w:pPr>
+        <w:pStyle w:val="Akapitzlist"/>
+        <w:numPr>
+          <w:ilvl w:val="0"/>
+          <w:numId w:val="1"/>
+        </w:numPr>
+      </w:pPr>
+      <w:r>
+        <w:t>Użytkownicy mogą ustawić sobie status widoczny przez innych użytkowników w pokoju</w:t>
+      </w:r>
+    </w:p>
+    <w:p>
+      <w:pPr>
+        <w:pStyle w:val="Akapitzlist"/>
+        <w:numPr>
+          <w:ilvl w:val="0"/>
+          <w:numId w:val="1"/>
+        </w:numPr>
+      </w:pPr>
+      <w:r>
+        <w:t>Użytkownicy mogą tworzyć pokoje rozmów</w:t>
+      </w:r>
+    </w:p>
+    <w:p>
+      <w:pPr>
+        <w:pStyle w:val="Akapitzlist"/>
+        <w:numPr>
+          <w:ilvl w:val="0"/>
+          <w:numId w:val="1"/>
+        </w:numPr>
+      </w:pPr>
+      <w:r>
+        <w:t>Pokoje mogą być ustawione jako prywatne poprzez ustawienie hasła potrzebnego na dołączenie do pokoju</w:t>
+      </w:r>
+    </w:p>
+    <w:p>
+      <w:pPr>
+        <w:pStyle w:val="Akapitzlist"/>
+        <w:numPr>
+          <w:ilvl w:val="0"/>
+          <w:numId w:val="1"/>
+        </w:numPr>
+      </w:pPr>
+      <w:r>
+        <w:t>System zapamiętuje których wiadomości użytkownik nie przeczytał i umożliwia czytanie wiadomości od ostatniej nieprzeczytanej</w:t>
+      </w:r>
+    </w:p>
+    <w:p>
+      <w:pPr>
+        <w:pStyle w:val="Akapitzlist"/>
+        <w:numPr>
+          <w:ilvl w:val="0"/>
+          <w:numId w:val="1"/>
+        </w:numPr>
+      </w:pPr>
+      <w:r>
+        <w:t>Użytkownik ma dostęp do historii chatu</w:t>
+      </w:r>
+      <w:r>
+        <w:t xml:space="preserve"> w pokoju</w:t>
+      </w:r>
+    </w:p>
+    <w:p>
+      <w:pPr>
+        <w:pStyle w:val="Akapitzlist"/>
+        <w:numPr>
+          <w:ilvl w:val="0"/>
+          <w:numId w:val="1"/>
+        </w:numPr>
+      </w:pPr>
+      <w:r>
+        <w:t>Po stworzeniu pokoju użytkownik tworzący pokój otrzymuje status moderatora i posiada wszelkie uprawnienia pokoju</w:t>
+      </w:r>
+    </w:p>
+    <w:p>
+      <w:pPr>
+        <w:pStyle w:val="Akapitzlist"/>
+        <w:numPr>
+          <w:ilvl w:val="0"/>
+          <w:numId w:val="1"/>
+        </w:numPr>
+      </w:pPr>
+      <w:r>
+        <w:t>Po utworzeniu pokoju tworzone są domyślne predefiniowane grupy</w:t>
+      </w:r>
+    </w:p>
+    <w:p>
+      <w:pPr>
+        <w:pStyle w:val="Akapitzlist"/>
+        <w:numPr>
+          <w:ilvl w:val="0"/>
+          <w:numId w:val="1"/>
+        </w:numPr>
+      </w:pPr>
+      <w:r>
+        <w:t xml:space="preserve">Posiadający odpowiednie uprawnienia </w:t>
+      </w:r>
+      <w:r>
+        <w:t xml:space="preserve">r może ustawić czas przez jaki mają być przechowywana historia </w:t>
+      </w:r>
+      <w:r>
+        <w:t>chatu w pokoju</w:t>
+      </w:r>
+    </w:p>
+    <w:p>
+      <w:pPr>
+        <w:pStyle w:val="Akapitzlist"/>
+        <w:numPr>
+          <w:ilvl w:val="0"/>
+          <w:numId w:val="1"/>
+        </w:numPr>
+      </w:pPr>
+      <w:r>
+        <w:t>Posiadający odpowiednie uprawnienia</w:t>
+      </w:r>
+      <w:r>
+        <w:t xml:space="preserve"> mogą nadawać uprawnienia poszczególnym użytkownikom i grupą użytkowników</w:t>
+      </w:r>
+    </w:p>
+    <w:p>
+      <w:pPr>
+        <w:pStyle w:val="Akapitzlist"/>
+        <w:numPr>
+          <w:ilvl w:val="0"/>
+          <w:numId w:val="1"/>
+        </w:numPr>
+      </w:pPr>
+      <w:r>
+        <w:t>Posiadający odpowiednie uprawnienia może tworzyć nowe grupy użytkowników</w:t>
+      </w:r>
+    </w:p>
+    <w:p>
+      <w:pPr>
+        <w:pStyle w:val="Akapitzlist"/>
+        <w:numPr>
+          <w:ilvl w:val="0"/>
+          <w:numId w:val="1"/>
+        </w:numPr>
+      </w:pPr>
+      <w:r>
+        <w:t xml:space="preserve">Posiadający odpowiednie uprawnienia </w:t>
+      </w:r>
+      <w:r>
+        <w:t>może dodawać i usuwać ludzi z grup</w:t>
+      </w:r>
+    </w:p>
+    <w:p>
+      <w:pPr>
+        <w:pStyle w:val="Akapitzlist"/>
+        <w:numPr>
+          <w:ilvl w:val="0"/>
+          <w:numId w:val="1"/>
+        </w:numPr>
+      </w:pPr>
+      <w:r>
+        <w:t xml:space="preserve">Każdy pokój ma możliwość wpisania synchronizacji z usługą ftp pozwalając poprzez wpisanie przez moderatora/osoby posiadającej odpowiednie uprawnienie </w:t>
+      </w:r>
+      <w:r>
+        <w:t>loginu i hasła do ftp na wysyłanie i pobieranie plików przez osoby w danym pokoju bez znania poświadczeń do serwera ftp</w:t>
+      </w:r>
+    </w:p>
+    <w:p>
+      <w:pPr>
+        <w:pStyle w:val="Akapitzlist"/>
+        <w:numPr>
+          <w:ilvl w:val="0"/>
+          <w:numId w:val="1"/>
+        </w:numPr>
+      </w:pPr>
+      <w:r>
+        <w:t>Użytkownik może usunąć / edytować własne wiadomości</w:t>
+      </w:r>
+    </w:p>
+    <w:p>
+      <w:pPr>
+        <w:pStyle w:val="Akapitzlist"/>
+        <w:numPr>
+          <w:ilvl w:val="0"/>
+          <w:numId w:val="1"/>
+        </w:numPr>
+      </w:pPr>
+      <w:r>
+        <w:t>Pokoje posiadają logi pozwalające na odzyskanie usuniętych wiadomości</w:t>
+      </w:r>
+    </w:p>
+    <w:p>
+      <w:pPr>
+        <w:pStyle w:val="Akapitzlist"/>
+        <w:numPr>
+          <w:ilvl w:val="0"/>
+          <w:numId w:val="1"/>
+        </w:numPr>
+      </w:pPr>
+      <w:r>
+        <w:t>Każdy użytkownik danego pokoju może przeglądać historie edycji każdej wiadomości</w:t>
+      </w:r>
+    </w:p>
+    <w:p>
+      <w:pPr>
+        <w:pStyle w:val="Akapitzlist"/>
+        <w:numPr>
+          <w:ilvl w:val="0"/>
+          <w:numId w:val="1"/>
+        </w:numPr>
+      </w:pPr>
+      <w:r>
+        <w:t>Posiadający odpowiednie uprawnienia może pobrać / przeglądać logi pokoju</w:t>
+      </w:r>
+    </w:p>
+    <w:p>
+      <w:pPr>
+        <w:pStyle w:val="Akapitzlist"/>
+        <w:numPr>
+          <w:ilvl w:val="0"/>
+          <w:numId w:val="1"/>
+        </w:numPr>
+      </w:pPr>
+      <w:r>
+        <w:t>Możliwość oznaczenia użytkownika w wiadomości tak by wyróżniała się ona dla oznaczonego</w:t>
+      </w:r>
+      <w:r>
+        <w:t xml:space="preserve"> użytkownika</w:t>
+      </w:r>
+    </w:p>
+    <w:p>
+      <w:pPr>
+        <w:pStyle w:val="Akapitzlist"/>
+        <w:numPr>
+          <w:ilvl w:val="0"/>
+          <w:numId w:val="1"/>
+        </w:numPr>
+      </w:pPr>
+      <w:r>
+        <w:t>Możliwość oznaczenia pokoju w wiadomości tak by stał się on linkiem do niego prowadzącym</w:t>
+      </w:r>
+    </w:p>
+    <w:p>
+      <w:pPr>
+        <w:pStyle w:val="Akapitzlist"/>
+        <w:numPr>
+          <w:ilvl w:val="0"/>
+          <w:numId w:val="1"/>
+        </w:numPr>
+      </w:pPr>
+      <w:r>
+        <w:t>Możliwość generowania linków jednoznacznie prowadzących do konkretnego pokoju</w:t>
+      </w:r>
+    </w:p>
+    <w:p>
+      <w:pPr>
+        <w:pStyle w:val="Akapitzlist"/>
+        <w:numPr>
+          <w:ilvl w:val="0"/>
+          <w:numId w:val="1"/>
+        </w:numPr>
+      </w:pPr>
+      <w:r>
+        <w:t>Każdy użytkownik może oceniać innych użytkowników dając mu + lub – wedle uznania</w:t>
+      </w:r>
+    </w:p>
+    <w:p>
+      <w:pPr>
+        <w:pStyle w:val="Akapitzlist"/>
+        <w:numPr>
+          <w:ilvl w:val="0"/>
+          <w:numId w:val="1"/>
+        </w:numPr>
+      </w:pPr>
+      <w:r>
+        <w:t>Posiadający odpowiednie uprawnienia może zapraszać użytkowników do pokoju</w:t>
+      </w:r>
+    </w:p>
+    <w:p>
+      <w:pPr>
+        <w:pStyle w:val="Akapitzlist"/>
+        <w:numPr>
+          <w:ilvl w:val="0"/>
+          <w:numId w:val="1"/>
+        </w:numPr>
+      </w:pPr>
+      <w:r>
+        <w:t>Odnośnik do pokoju nie jest zaproszeniem</w:t>
+      </w:r>
+    </w:p>
+    <w:p>
+      <w:pPr>
+        <w:pStyle w:val="Akapitzlist"/>
+        <w:numPr>
+          <w:ilvl w:val="0"/>
+          <w:numId w:val="1"/>
+        </w:numPr>
+      </w:pPr>
+      <w:r>
+        <w:t>Każde zaproszenie musi zaakceptować osoba zaproszona</w:t>
+      </w:r>
+    </w:p>
+    <w:p>
+      <w:pPr>
+        <w:pStyle w:val="Akapitzlist"/>
+        <w:numPr>
+          <w:ilvl w:val="0"/>
+          <w:numId w:val="1"/>
+        </w:numPr>
+      </w:pPr>
+      <w:r>
+        <w:t xml:space="preserve">Każdy użytkownik ma podgląd historii </w:t>
+      </w:r>
+      <w:proofErr w:type="spellStart"/>
+      <w:r>
+        <w:t>nicków</w:t>
+      </w:r>
+      <w:proofErr w:type="spellEnd"/>
+      <w:r>
+        <w:t xml:space="preserve"> użytkowników z pokojów do których ma dostęp</w:t>
+      </w:r>
+    </w:p>
+    <w:p>
+      <w:pPr>
+        <w:pStyle w:val="Akapitzlist"/>
+        <w:numPr>
+          <w:ilvl w:val="0"/>
+          <w:numId w:val="1"/>
+        </w:numPr>
+      </w:pPr>
+      <w:r>
+        <w:t xml:space="preserve">Każdy użytkownik posiada </w:t>
+      </w:r>
+      <w:proofErr w:type="spellStart"/>
+      <w:r>
+        <w:t>tag</w:t>
+      </w:r>
+      <w:proofErr w:type="spellEnd"/>
+      <w:r>
+        <w:t xml:space="preserve"> jednoznacznie go </w:t>
+      </w:r>
+      <w:r>
+        <w:t>identyfikujący</w:t>
+      </w:r>
+    </w:p>
+    <w:p>
+      <w:pPr>
+        <w:ind w:left="360"/>
+      </w:pPr>
+      <w:r>
+        <w:t>5.3    Wymagania niefunkcjonalne</w:t>
+      </w:r>
+    </w:p>
+    <w:p>
+      <w:pPr>
+        <w:pStyle w:val="Akapitzlist"/>
+        <w:numPr>
+          <w:ilvl w:val="0"/>
+          <w:numId w:val="2"/>
+        </w:numPr>
+      </w:pPr>
+      <w:r>
+        <w:t xml:space="preserve">Aplikacja ma mieć </w:t>
+      </w:r>
+      <w:r>
+        <w:t>interfejs w stylu minimalistycznym</w:t>
       </w:r>
       <w:bookmarkStart w:id="0" w:name="_GoBack"/>
       <w:bookmarkEnd w:id="0"/>
     </w:p>
+    <w:p/>
     <w:sectPr>
       <w:pgSz w:w="11906" w:h="16838"/>
       <w:pgMar w:top="1417" w:right="1417" w:bottom="1417" w:left="1417" w:header="708" w:footer="708" w:gutter="0"/>
@@ -17,6 +451,243 @@
     </w:sectPr>
   </w:body>
 </w:document>
+</file>
+
+<file path=word/numbering.xml><?xml version="1.0" encoding="utf-8"?>
+<w:numbering xmlns:wpc="http://schemas.microsoft.com/office/word/2010/wordprocessingCanvas" xmlns:cx="http://schemas.microsoft.com/office/drawing/2014/chartex" xmlns:cx1="http://schemas.microsoft.com/office/drawing/2015/9/8/chartex" xmlns:cx2="http://schemas.microsoft.com/office/drawing/2015/10/21/chartex" xmlns:cx3="http://schemas.microsoft.com/office/drawing/2016/5/9/chartex" xmlns:cx4="http://schemas.microsoft.com/office/drawing/2016/5/10/chartex" xmlns:cx5="http://schemas.microsoft.com/office/drawing/2016/5/11/chartex" xmlns:cx6="http://schemas.microsoft.com/office/drawing/2016/5/12/chartex" xmlns:cx7="http://schemas.microsoft.com/office/drawing/2016/5/13/chartex" xmlns:cx8="http://schemas.microsoft.com/office/drawing/2016/5/14/chartex" xmlns:mc="http://schemas.openxmlformats.org/markup-compatibility/2006" xmlns:aink="http://schemas.microsoft.com/office/drawing/2016/ink" xmlns:am3d="http://schemas.microsoft.com/office/drawing/2017/model3d" xmlns:o="urn:schemas-microsoft-com:office:office" xmlns:r="http://schemas.openxmlformats.org/officeDocument/2006/relationships" xmlns:m="http://schemas.openxmlformats.org/officeDocument/2006/math" xmlns:v="urn:schemas-microsoft-com:vml" xmlns:wp14="http://schemas.microsoft.com/office/word/2010/wordprocessingDrawing" xmlns:wp="http://schemas.openxmlformats.org/drawingml/2006/wordprocessingDrawing" xmlns:w10="urn:schemas-microsoft-com:office:word" xmlns:w="http://schemas.openxmlformats.org/wordprocessingml/2006/main" xmlns:w14="http://schemas.microsoft.com/office/word/2010/wordml" xmlns:w15="http://schemas.microsoft.com/office/word/2012/wordml" xmlns:w16cid="http://schemas.microsoft.com/office/word/2016/wordml/cid" xmlns:w16se="http://schemas.microsoft.com/office/word/2015/wordml/symex" xmlns:wpg="http://schemas.microsoft.com/office/word/2010/wordprocessingGroup" xmlns:wpi="http://schemas.microsoft.com/office/word/2010/wordprocessingInk" xmlns:wne="http://schemas.microsoft.com/office/word/2006/wordml" xmlns:wps="http://schemas.microsoft.com/office/word/2010/wordprocessingShape" mc:Ignorable="w14 w15 w16se w16cid wp14">
+  <w:abstractNum w:abstractNumId="0" w15:restartNumberingAfterBreak="0">
+    <w:nsid w:val="06DD7887"/>
+    <w:multiLevelType w:val="hybridMultilevel"/>
+    <w:tmpl w:val="3DB483BE"/>
+    <w:lvl w:ilvl="0" w:tplc="04150001">
+      <w:start w:val="1"/>
+      <w:numFmt w:val="bullet"/>
+      <w:lvlText w:val=""/>
+      <w:lvlJc w:val="left"/>
+      <w:pPr>
+        <w:ind w:left="720" w:hanging="360"/>
+      </w:pPr>
+      <w:rPr>
+        <w:rFonts w:ascii="Symbol" w:hAnsi="Symbol" w:hint="default"/>
+      </w:rPr>
+    </w:lvl>
+    <w:lvl w:ilvl="1" w:tplc="04150003" w:tentative="1">
+      <w:start w:val="1"/>
+      <w:numFmt w:val="bullet"/>
+      <w:lvlText w:val="o"/>
+      <w:lvlJc w:val="left"/>
+      <w:pPr>
+        <w:ind w:left="1440" w:hanging="360"/>
+      </w:pPr>
+      <w:rPr>
+        <w:rFonts w:ascii="Courier New" w:hAnsi="Courier New" w:cs="Courier New" w:hint="default"/>
+      </w:rPr>
+    </w:lvl>
+    <w:lvl w:ilvl="2" w:tplc="04150005" w:tentative="1">
+      <w:start w:val="1"/>
+      <w:numFmt w:val="bullet"/>
+      <w:lvlText w:val=""/>
+      <w:lvlJc w:val="left"/>
+      <w:pPr>
+        <w:ind w:left="2160" w:hanging="360"/>
+      </w:pPr>
+      <w:rPr>
+        <w:rFonts w:ascii="Wingdings" w:hAnsi="Wingdings" w:hint="default"/>
+      </w:rPr>
+    </w:lvl>
+    <w:lvl w:ilvl="3" w:tplc="04150001" w:tentative="1">
+      <w:start w:val="1"/>
+      <w:numFmt w:val="bullet"/>
+      <w:lvlText w:val=""/>
+      <w:lvlJc w:val="left"/>
+      <w:pPr>
+        <w:ind w:left="2880" w:hanging="360"/>
+      </w:pPr>
+      <w:rPr>
+        <w:rFonts w:ascii="Symbol" w:hAnsi="Symbol" w:hint="default"/>
+      </w:rPr>
+    </w:lvl>
+    <w:lvl w:ilvl="4" w:tplc="04150003" w:tentative="1">
+      <w:start w:val="1"/>
+      <w:numFmt w:val="bullet"/>
+      <w:lvlText w:val="o"/>
+      <w:lvlJc w:val="left"/>
+      <w:pPr>
+        <w:ind w:left="3600" w:hanging="360"/>
+      </w:pPr>
+      <w:rPr>
+        <w:rFonts w:ascii="Courier New" w:hAnsi="Courier New" w:cs="Courier New" w:hint="default"/>
+      </w:rPr>
+    </w:lvl>
+    <w:lvl w:ilvl="5" w:tplc="04150005" w:tentative="1">
+      <w:start w:val="1"/>
+      <w:numFmt w:val="bullet"/>
+      <w:lvlText w:val=""/>
+      <w:lvlJc w:val="left"/>
+      <w:pPr>
+        <w:ind w:left="4320" w:hanging="360"/>
+      </w:pPr>
+      <w:rPr>
+        <w:rFonts w:ascii="Wingdings" w:hAnsi="Wingdings" w:hint="default"/>
+      </w:rPr>
+    </w:lvl>
+    <w:lvl w:ilvl="6" w:tplc="04150001" w:tentative="1">
+      <w:start w:val="1"/>
+      <w:numFmt w:val="bullet"/>
+      <w:lvlText w:val=""/>
+      <w:lvlJc w:val="left"/>
+      <w:pPr>
+        <w:ind w:left="5040" w:hanging="360"/>
+      </w:pPr>
+      <w:rPr>
+        <w:rFonts w:ascii="Symbol" w:hAnsi="Symbol" w:hint="default"/>
+      </w:rPr>
+    </w:lvl>
+    <w:lvl w:ilvl="7" w:tplc="04150003" w:tentative="1">
+      <w:start w:val="1"/>
+      <w:numFmt w:val="bullet"/>
+      <w:lvlText w:val="o"/>
+      <w:lvlJc w:val="left"/>
+      <w:pPr>
+        <w:ind w:left="5760" w:hanging="360"/>
+      </w:pPr>
+      <w:rPr>
+        <w:rFonts w:ascii="Courier New" w:hAnsi="Courier New" w:cs="Courier New" w:hint="default"/>
+      </w:rPr>
+    </w:lvl>
+    <w:lvl w:ilvl="8" w:tplc="04150005" w:tentative="1">
+      <w:start w:val="1"/>
+      <w:numFmt w:val="bullet"/>
+      <w:lvlText w:val=""/>
+      <w:lvlJc w:val="left"/>
+      <w:pPr>
+        <w:ind w:left="6480" w:hanging="360"/>
+      </w:pPr>
+      <w:rPr>
+        <w:rFonts w:ascii="Wingdings" w:hAnsi="Wingdings" w:hint="default"/>
+      </w:rPr>
+    </w:lvl>
+  </w:abstractNum>
+  <w:abstractNum w:abstractNumId="1" w15:restartNumberingAfterBreak="0">
+    <w:nsid w:val="149E26CD"/>
+    <w:multiLevelType w:val="hybridMultilevel"/>
+    <w:tmpl w:val="9404C8A0"/>
+    <w:lvl w:ilvl="0" w:tplc="04150001">
+      <w:start w:val="1"/>
+      <w:numFmt w:val="bullet"/>
+      <w:lvlText w:val=""/>
+      <w:lvlJc w:val="left"/>
+      <w:pPr>
+        <w:ind w:left="720" w:hanging="360"/>
+      </w:pPr>
+      <w:rPr>
+        <w:rFonts w:ascii="Symbol" w:hAnsi="Symbol" w:hint="default"/>
+      </w:rPr>
+    </w:lvl>
+    <w:lvl w:ilvl="1" w:tplc="04150003" w:tentative="1">
+      <w:start w:val="1"/>
+      <w:numFmt w:val="bullet"/>
+      <w:lvlText w:val="o"/>
+      <w:lvlJc w:val="left"/>
+      <w:pPr>
+        <w:ind w:left="1440" w:hanging="360"/>
+      </w:pPr>
+      <w:rPr>
+        <w:rFonts w:ascii="Courier New" w:hAnsi="Courier New" w:cs="Courier New" w:hint="default"/>
+      </w:rPr>
+    </w:lvl>
+    <w:lvl w:ilvl="2" w:tplc="04150005" w:tentative="1">
+      <w:start w:val="1"/>
+      <w:numFmt w:val="bullet"/>
+      <w:lvlText w:val=""/>
+      <w:lvlJc w:val="left"/>
+      <w:pPr>
+        <w:ind w:left="2160" w:hanging="360"/>
+      </w:pPr>
+      <w:rPr>
+        <w:rFonts w:ascii="Wingdings" w:hAnsi="Wingdings" w:hint="default"/>
+      </w:rPr>
+    </w:lvl>
+    <w:lvl w:ilvl="3" w:tplc="04150001" w:tentative="1">
+      <w:start w:val="1"/>
+      <w:numFmt w:val="bullet"/>
+      <w:lvlText w:val=""/>
+      <w:lvlJc w:val="left"/>
+      <w:pPr>
+        <w:ind w:left="2880" w:hanging="360"/>
+      </w:pPr>
+      <w:rPr>
+        <w:rFonts w:ascii="Symbol" w:hAnsi="Symbol" w:hint="default"/>
+      </w:rPr>
+    </w:lvl>
+    <w:lvl w:ilvl="4" w:tplc="04150003" w:tentative="1">
+      <w:start w:val="1"/>
+      <w:numFmt w:val="bullet"/>
+      <w:lvlText w:val="o"/>
+      <w:lvlJc w:val="left"/>
+      <w:pPr>
+        <w:ind w:left="3600" w:hanging="360"/>
+      </w:pPr>
+      <w:rPr>
+        <w:rFonts w:ascii="Courier New" w:hAnsi="Courier New" w:cs="Courier New" w:hint="default"/>
+      </w:rPr>
+    </w:lvl>
+    <w:lvl w:ilvl="5" w:tplc="04150005" w:tentative="1">
+      <w:start w:val="1"/>
+      <w:numFmt w:val="bullet"/>
+      <w:lvlText w:val=""/>
+      <w:lvlJc w:val="left"/>
+      <w:pPr>
+        <w:ind w:left="4320" w:hanging="360"/>
+      </w:pPr>
+      <w:rPr>
+        <w:rFonts w:ascii="Wingdings" w:hAnsi="Wingdings" w:hint="default"/>
+      </w:rPr>
+    </w:lvl>
+    <w:lvl w:ilvl="6" w:tplc="04150001" w:tentative="1">
+      <w:start w:val="1"/>
+      <w:numFmt w:val="bullet"/>
+      <w:lvlText w:val=""/>
+      <w:lvlJc w:val="left"/>
+      <w:pPr>
+        <w:ind w:left="5040" w:hanging="360"/>
+      </w:pPr>
+      <w:rPr>
+        <w:rFonts w:ascii="Symbol" w:hAnsi="Symbol" w:hint="default"/>
+      </w:rPr>
+    </w:lvl>
+    <w:lvl w:ilvl="7" w:tplc="04150003" w:tentative="1">
+      <w:start w:val="1"/>
+      <w:numFmt w:val="bullet"/>
+      <w:lvlText w:val="o"/>
+      <w:lvlJc w:val="left"/>
+      <w:pPr>
+        <w:ind w:left="5760" w:hanging="360"/>
+      </w:pPr>
+      <w:rPr>
+        <w:rFonts w:ascii="Courier New" w:hAnsi="Courier New" w:cs="Courier New" w:hint="default"/>
+      </w:rPr>
+    </w:lvl>
+    <w:lvl w:ilvl="8" w:tplc="04150005" w:tentative="1">
+      <w:start w:val="1"/>
+      <w:numFmt w:val="bullet"/>
+      <w:lvlText w:val=""/>
+      <w:lvlJc w:val="left"/>
+      <w:pPr>
+        <w:ind w:left="6480" w:hanging="360"/>
+      </w:pPr>
+      <w:rPr>
+        <w:rFonts w:ascii="Wingdings" w:hAnsi="Wingdings" w:hint="default"/>
+      </w:rPr>
+    </w:lvl>
+  </w:abstractNum>
+  <w:num w:numId="1">
+    <w:abstractNumId w:val="1"/>
+  </w:num>
+  <w:num w:numId="2">
+    <w:abstractNumId w:val="0"/>
+  </w:num>
+</w:numbering>
 </file>
 
 <file path=word/styles.xml><?xml version="1.0" encoding="utf-8"?>
@@ -444,6 +1115,17 @@
     <w:semiHidden/>
     <w:unhideWhenUsed/>
   </w:style>
+  <w:style w:type="paragraph" w:styleId="Akapitzlist">
+    <w:name w:val="List Paragraph"/>
+    <w:basedOn w:val="Normalny"/>
+    <w:uiPriority w:val="34"/>
+    <w:qFormat/>
+    <w:rsid w:val="00945541"/>
+    <w:pPr>
+      <w:ind w:left="720"/>
+      <w:contextualSpacing/>
+    </w:pPr>
+  </w:style>
 </w:styles>
 </file>
 

--- a/Dokumentacja.docx
+++ b/Dokumentacja.docx
@@ -13,6 +13,74 @@
       </w:r>
     </w:p>
     <w:p>
+      <w:pPr>
+        <w:pStyle w:val="Akapitzlist"/>
+      </w:pPr>
+      <w:r>
+        <w:t xml:space="preserve">Aplikacja </w:t>
+      </w:r>
+      <w:r>
+        <w:t>pozwalająca na przesyłaniu</w:t>
+      </w:r>
+      <w:r>
+        <w:t xml:space="preserve"> wiadomości tekstowych do wszystkich użytkowników w danym pokoju</w:t>
+      </w:r>
+      <w:r>
+        <w:t>.</w:t>
+      </w:r>
+      <w:r>
+        <w:t xml:space="preserve"> </w:t>
+      </w:r>
+    </w:p>
+    <w:p>
+      <w:pPr>
+        <w:pStyle w:val="Akapitzlist"/>
+      </w:pPr>
+      <w:r>
+        <w:t>Użytkownik to osoba posiadająca konto na serwerze i zalogowana do niego poprzez wpisanie odpowiednich danych logowania.</w:t>
+      </w:r>
+    </w:p>
+    <w:p>
+      <w:pPr>
+        <w:pStyle w:val="Akapitzlist"/>
+      </w:pPr>
+      <w:r>
+        <w:t>Pokój to jednoznacznie oznaczona nazwą lista użytkowników do których jest przesyłana wiadomość wysłana do tego pokoju</w:t>
+      </w:r>
+    </w:p>
+    <w:p>
+      <w:pPr>
+        <w:pStyle w:val="Akapitzlist"/>
+      </w:pPr>
+      <w:r>
+        <w:t>Grupy to zbiory użytkowników o wspólnych uprawnieniach w pokoju</w:t>
+      </w:r>
+    </w:p>
+    <w:p>
+      <w:pPr>
+        <w:pStyle w:val="Akapitzlist"/>
+      </w:pPr>
+      <w:r>
+        <w:t>Moderatorzy to osoba posiadająca większe uprawnienia niż pozostali użytkownicy w pokoju</w:t>
+      </w:r>
+    </w:p>
+    <w:p>
+      <w:pPr>
+        <w:pStyle w:val="Akapitzlist"/>
+      </w:pPr>
+      <w:r>
+        <w:t>Administrator to osoba która posiada wszystkie uprawnienia do wszystkich pokoi.</w:t>
+      </w:r>
+    </w:p>
+    <w:p>
+      <w:pPr>
+        <w:pStyle w:val="Akapitzlist"/>
+      </w:pPr>
+      <w:r>
+        <w:t>Chat to zbiór wiadomości wysłanych w konkretnym pokoju</w:t>
+      </w:r>
+    </w:p>
+    <w:p>
       <w:r>
         <w:t>5.2    Wymagania funkcjonalne</w:t>
       </w:r>
@@ -26,19 +94,31 @@
         </w:numPr>
       </w:pPr>
       <w:r>
-        <w:t>Kąta użytkowników można dodawać bez posiadania kąta w systemie</w:t>
-      </w:r>
-    </w:p>
-    <w:p>
-      <w:pPr>
-        <w:pStyle w:val="Akapitzlist"/>
-        <w:numPr>
-          <w:ilvl w:val="0"/>
-          <w:numId w:val="1"/>
-        </w:numPr>
-      </w:pPr>
-      <w:r>
-        <w:t>Kąta użytkowników mogą usuwać użytkownicy po zalogowaniu się</w:t>
+        <w:t>K</w:t>
+      </w:r>
+      <w:r>
+        <w:t>on</w:t>
+      </w:r>
+      <w:r>
+        <w:t>ta użytkowników można dodawać bez posiadania kąta w systemie</w:t>
+      </w:r>
+    </w:p>
+    <w:p>
+      <w:pPr>
+        <w:pStyle w:val="Akapitzlist"/>
+        <w:numPr>
+          <w:ilvl w:val="0"/>
+          <w:numId w:val="1"/>
+        </w:numPr>
+      </w:pPr>
+      <w:r>
+        <w:t>K</w:t>
+      </w:r>
+      <w:r>
+        <w:t>on</w:t>
+      </w:r>
+      <w:r>
+        <w:t>ta użytkowników mogą usuwać użytkownicy po zalogowaniu się</w:t>
       </w:r>
     </w:p>
     <w:p>
@@ -62,7 +142,10 @@
         </w:numPr>
       </w:pPr>
       <w:r>
-        <w:t>Zalogowani użytkownicy mogą edytować własne dane konta</w:t>
+        <w:t>U</w:t>
+      </w:r>
+      <w:r>
+        <w:t>żytkownicy mogą edytować własne dane konta</w:t>
       </w:r>
     </w:p>
     <w:p>
@@ -191,10 +274,7 @@
         </w:numPr>
       </w:pPr>
       <w:r>
-        <w:t>Posiadający odpowiednie uprawnienia</w:t>
-      </w:r>
-      <w:r>
-        <w:t xml:space="preserve"> mogą nadawać uprawnienia poszczególnym użytkownikom i grupą użytkowników</w:t>
+        <w:t>Posiadający odpowiednie uprawnienia mogą nadawać uprawnienia poszczególnym użytkownikom i grupą użytkowników</w:t>
       </w:r>
     </w:p>
     <w:p>
@@ -218,10 +298,7 @@
         </w:numPr>
       </w:pPr>
       <w:r>
-        <w:t xml:space="preserve">Posiadający odpowiednie uprawnienia </w:t>
-      </w:r>
-      <w:r>
-        <w:t>może dodawać i usuwać ludzi z grup</w:t>
+        <w:t>Posiadający odpowiednie uprawnienia może dodawać i usuwać ludzi z grup</w:t>
       </w:r>
     </w:p>
     <w:p>
@@ -248,7 +325,10 @@
         </w:numPr>
       </w:pPr>
       <w:r>
-        <w:t>Użytkownik może usunąć / edytować własne wiadomości</w:t>
+        <w:t>Każdy u</w:t>
+      </w:r>
+      <w:r>
+        <w:t>żytkownik może usunąć / edytować własne wiadomości</w:t>
       </w:r>
     </w:p>
     <w:p>
@@ -323,6 +403,7 @@
         </w:numPr>
       </w:pPr>
       <w:r>
+        <w:lastRenderedPageBreak/>
         <w:t>Możliwość generowania linków jednoznacznie prowadzących do konkretnego pokoju</w:t>
       </w:r>
     </w:p>
@@ -385,32 +466,30 @@
       <w:r>
         <w:t xml:space="preserve">Każdy użytkownik ma podgląd historii </w:t>
       </w:r>
+      <w:r>
+        <w:t>Nicków</w:t>
+      </w:r>
+      <w:r>
+        <w:t xml:space="preserve"> użytkowników z pokojów do których ma dostęp</w:t>
+      </w:r>
+    </w:p>
+    <w:p>
+      <w:pPr>
+        <w:pStyle w:val="Akapitzlist"/>
+        <w:numPr>
+          <w:ilvl w:val="0"/>
+          <w:numId w:val="1"/>
+        </w:numPr>
+      </w:pPr>
+      <w:r>
+        <w:t xml:space="preserve">Każdy użytkownik posiada </w:t>
+      </w:r>
       <w:proofErr w:type="spellStart"/>
       <w:r>
-        <w:t>nicków</w:t>
+        <w:t>tag</w:t>
       </w:r>
       <w:proofErr w:type="spellEnd"/>
       <w:r>
-        <w:t xml:space="preserve"> użytkowników z pokojów do których ma dostęp</w:t>
-      </w:r>
-    </w:p>
-    <w:p>
-      <w:pPr>
-        <w:pStyle w:val="Akapitzlist"/>
-        <w:numPr>
-          <w:ilvl w:val="0"/>
-          <w:numId w:val="1"/>
-        </w:numPr>
-      </w:pPr>
-      <w:r>
-        <w:t xml:space="preserve">Każdy użytkownik posiada </w:t>
-      </w:r>
-      <w:proofErr w:type="spellStart"/>
-      <w:r>
-        <w:t>tag</w:t>
-      </w:r>
-      <w:proofErr w:type="spellEnd"/>
-      <w:r>
         <w:t xml:space="preserve"> jednoznacznie go </w:t>
       </w:r>
       <w:r>
@@ -419,6 +498,33 @@
     </w:p>
     <w:p>
       <w:pPr>
+        <w:pStyle w:val="Akapitzlist"/>
+        <w:numPr>
+          <w:ilvl w:val="0"/>
+          <w:numId w:val="1"/>
+        </w:numPr>
+      </w:pPr>
+      <w:r>
+        <w:t>Każdy użytkownik serwera m</w:t>
+      </w:r>
+      <w:r>
+        <w:t>a możliwość tworzenia własnych pokoi chatu</w:t>
+      </w:r>
+    </w:p>
+    <w:p>
+      <w:pPr>
+        <w:pStyle w:val="Akapitzlist"/>
+        <w:numPr>
+          <w:ilvl w:val="0"/>
+          <w:numId w:val="1"/>
+        </w:numPr>
+      </w:pPr>
+      <w:r>
+        <w:t>Posiadający odpowiednie uprawnienia może usuwać wiadomości innych użytkowników w pokoju</w:t>
+      </w:r>
+    </w:p>
+    <w:p>
+      <w:pPr>
         <w:ind w:left="360"/>
       </w:pPr>
       <w:r>
@@ -434,15 +540,68 @@
         </w:numPr>
       </w:pPr>
       <w:r>
-        <w:t xml:space="preserve">Aplikacja ma mieć </w:t>
-      </w:r>
-      <w:r>
-        <w:t>interfejs w stylu minimalistycznym</w:t>
+        <w:t>Aplikacja ma mieć interfejs w stylu minimalistycznym</w:t>
+      </w:r>
+    </w:p>
+    <w:p>
+      <w:pPr>
+        <w:pStyle w:val="Akapitzlist"/>
+        <w:numPr>
+          <w:ilvl w:val="0"/>
+          <w:numId w:val="2"/>
+        </w:numPr>
+      </w:pPr>
+      <w:r>
+        <w:t>Aplikacja ma posiadać tryb w którym przeważają jasne kolory</w:t>
+      </w:r>
+    </w:p>
+    <w:p>
+      <w:pPr>
+        <w:pStyle w:val="Akapitzlist"/>
+        <w:numPr>
+          <w:ilvl w:val="0"/>
+          <w:numId w:val="2"/>
+        </w:numPr>
+      </w:pPr>
+      <w:r>
+        <w:t xml:space="preserve">Aplikacja ma posiadać tryb w którym przeważają </w:t>
+      </w:r>
+      <w:r>
+        <w:t>ciemne</w:t>
+      </w:r>
+      <w:r>
+        <w:t xml:space="preserve"> kolory</w:t>
+      </w:r>
+    </w:p>
+    <w:p>
+      <w:pPr>
+        <w:pStyle w:val="Akapitzlist"/>
+        <w:numPr>
+          <w:ilvl w:val="0"/>
+          <w:numId w:val="2"/>
+        </w:numPr>
+      </w:pPr>
+      <w:r>
+        <w:t xml:space="preserve">Wiadomości nie mogą pobierać się powyżej </w:t>
+      </w:r>
+      <w:r>
+        <w:t>0,5s</w:t>
+      </w:r>
+    </w:p>
+    <w:p>
+      <w:pPr>
+        <w:pStyle w:val="Akapitzlist"/>
+        <w:numPr>
+          <w:ilvl w:val="0"/>
+          <w:numId w:val="2"/>
+        </w:numPr>
+      </w:pPr>
+      <w:r>
+        <w:t>Gdzie to możliwe operacje na bazie danych mają być poniżej 10ms</w:t>
       </w:r>
       <w:bookmarkStart w:id="0" w:name="_GoBack"/>
       <w:bookmarkEnd w:id="0"/>
     </w:p>
-    <w:p/>
     <w:sectPr>
       <w:pgSz w:w="11906" w:h="16838"/>
       <w:pgMar w:top="1417" w:right="1417" w:bottom="1417" w:left="1417" w:header="708" w:footer="708" w:gutter="0"/>
@@ -681,11 +840,127 @@
       </w:rPr>
     </w:lvl>
   </w:abstractNum>
+  <w:abstractNum w:abstractNumId="2" w15:restartNumberingAfterBreak="0">
+    <w:nsid w:val="50662BC1"/>
+    <w:multiLevelType w:val="hybridMultilevel"/>
+    <w:tmpl w:val="8124D00C"/>
+    <w:lvl w:ilvl="0" w:tplc="04150001">
+      <w:start w:val="1"/>
+      <w:numFmt w:val="bullet"/>
+      <w:lvlText w:val=""/>
+      <w:lvlJc w:val="left"/>
+      <w:pPr>
+        <w:ind w:left="720" w:hanging="360"/>
+      </w:pPr>
+      <w:rPr>
+        <w:rFonts w:ascii="Symbol" w:hAnsi="Symbol" w:hint="default"/>
+      </w:rPr>
+    </w:lvl>
+    <w:lvl w:ilvl="1" w:tplc="04150003" w:tentative="1">
+      <w:start w:val="1"/>
+      <w:numFmt w:val="bullet"/>
+      <w:lvlText w:val="o"/>
+      <w:lvlJc w:val="left"/>
+      <w:pPr>
+        <w:ind w:left="1440" w:hanging="360"/>
+      </w:pPr>
+      <w:rPr>
+        <w:rFonts w:ascii="Courier New" w:hAnsi="Courier New" w:cs="Courier New" w:hint="default"/>
+      </w:rPr>
+    </w:lvl>
+    <w:lvl w:ilvl="2" w:tplc="04150005" w:tentative="1">
+      <w:start w:val="1"/>
+      <w:numFmt w:val="bullet"/>
+      <w:lvlText w:val=""/>
+      <w:lvlJc w:val="left"/>
+      <w:pPr>
+        <w:ind w:left="2160" w:hanging="360"/>
+      </w:pPr>
+      <w:rPr>
+        <w:rFonts w:ascii="Wingdings" w:hAnsi="Wingdings" w:hint="default"/>
+      </w:rPr>
+    </w:lvl>
+    <w:lvl w:ilvl="3" w:tplc="04150001" w:tentative="1">
+      <w:start w:val="1"/>
+      <w:numFmt w:val="bullet"/>
+      <w:lvlText w:val=""/>
+      <w:lvlJc w:val="left"/>
+      <w:pPr>
+        <w:ind w:left="2880" w:hanging="360"/>
+      </w:pPr>
+      <w:rPr>
+        <w:rFonts w:ascii="Symbol" w:hAnsi="Symbol" w:hint="default"/>
+      </w:rPr>
+    </w:lvl>
+    <w:lvl w:ilvl="4" w:tplc="04150003" w:tentative="1">
+      <w:start w:val="1"/>
+      <w:numFmt w:val="bullet"/>
+      <w:lvlText w:val="o"/>
+      <w:lvlJc w:val="left"/>
+      <w:pPr>
+        <w:ind w:left="3600" w:hanging="360"/>
+      </w:pPr>
+      <w:rPr>
+        <w:rFonts w:ascii="Courier New" w:hAnsi="Courier New" w:cs="Courier New" w:hint="default"/>
+      </w:rPr>
+    </w:lvl>
+    <w:lvl w:ilvl="5" w:tplc="04150005" w:tentative="1">
+      <w:start w:val="1"/>
+      <w:numFmt w:val="bullet"/>
+      <w:lvlText w:val=""/>
+      <w:lvlJc w:val="left"/>
+      <w:pPr>
+        <w:ind w:left="4320" w:hanging="360"/>
+      </w:pPr>
+      <w:rPr>
+        <w:rFonts w:ascii="Wingdings" w:hAnsi="Wingdings" w:hint="default"/>
+      </w:rPr>
+    </w:lvl>
+    <w:lvl w:ilvl="6" w:tplc="04150001" w:tentative="1">
+      <w:start w:val="1"/>
+      <w:numFmt w:val="bullet"/>
+      <w:lvlText w:val=""/>
+      <w:lvlJc w:val="left"/>
+      <w:pPr>
+        <w:ind w:left="5040" w:hanging="360"/>
+      </w:pPr>
+      <w:rPr>
+        <w:rFonts w:ascii="Symbol" w:hAnsi="Symbol" w:hint="default"/>
+      </w:rPr>
+    </w:lvl>
+    <w:lvl w:ilvl="7" w:tplc="04150003" w:tentative="1">
+      <w:start w:val="1"/>
+      <w:numFmt w:val="bullet"/>
+      <w:lvlText w:val="o"/>
+      <w:lvlJc w:val="left"/>
+      <w:pPr>
+        <w:ind w:left="5760" w:hanging="360"/>
+      </w:pPr>
+      <w:rPr>
+        <w:rFonts w:ascii="Courier New" w:hAnsi="Courier New" w:cs="Courier New" w:hint="default"/>
+      </w:rPr>
+    </w:lvl>
+    <w:lvl w:ilvl="8" w:tplc="04150005" w:tentative="1">
+      <w:start w:val="1"/>
+      <w:numFmt w:val="bullet"/>
+      <w:lvlText w:val=""/>
+      <w:lvlJc w:val="left"/>
+      <w:pPr>
+        <w:ind w:left="6480" w:hanging="360"/>
+      </w:pPr>
+      <w:rPr>
+        <w:rFonts w:ascii="Wingdings" w:hAnsi="Wingdings" w:hint="default"/>
+      </w:rPr>
+    </w:lvl>
+  </w:abstractNum>
   <w:num w:numId="1">
     <w:abstractNumId w:val="1"/>
   </w:num>
   <w:num w:numId="2">
     <w:abstractNumId w:val="0"/>
+  </w:num>
+  <w:num w:numId="3">
+    <w:abstractNumId w:val="2"/>
   </w:num>
 </w:numbering>
 </file>
